--- a/report/Звіт_ЛР11-14_Якобчук.docx
+++ b/report/Звіт_ЛР11-14_Якобчук.docx
@@ -26976,7 +26976,7 @@
           <w:color w:val="000000"/>
           <w:sz w:val="28"/>
           <w:szCs w:val="28"/>
-          <w:lang w:val="en-US" w:eastAsia="ru-RU"/>
+          <w:lang w:val="uk-UA" w:eastAsia="ru-RU"/>
         </w:rPr>
       </w:pPr>
     </w:p>
@@ -29007,6 +29007,47 @@
           <w:lang w:val="uk-UA" w:eastAsia="ru-RU"/>
         </w:rPr>
       </w:pPr>
+      <w:r>
+        <w:rPr>
+          <w:noProof/>
+          <w:lang w:val="uk-UA" w:eastAsia="uk-UA"/>
+        </w:rPr>
+        <w:drawing>
+          <wp:inline distT="0" distB="0" distL="0" distR="0" wp14:anchorId="6E3A9CDB" wp14:editId="367BFA90">
+            <wp:extent cx="5940425" cy="1906270"/>
+            <wp:effectExtent l="0" t="0" r="3175" b="0"/>
+            <wp:docPr id="2" name="Рисунок 2"/>
+            <wp:cNvGraphicFramePr>
+              <a:graphicFrameLocks xmlns:a="http://schemas.openxmlformats.org/drawingml/2006/main" noChangeAspect="1"/>
+            </wp:cNvGraphicFramePr>
+            <a:graphic xmlns:a="http://schemas.openxmlformats.org/drawingml/2006/main">
+              <a:graphicData uri="http://schemas.openxmlformats.org/drawingml/2006/picture">
+                <pic:pic xmlns:pic="http://schemas.openxmlformats.org/drawingml/2006/picture">
+                  <pic:nvPicPr>
+                    <pic:cNvPr id="1" name=""/>
+                    <pic:cNvPicPr/>
+                  </pic:nvPicPr>
+                  <pic:blipFill>
+                    <a:blip r:embed="rId22"/>
+                    <a:stretch>
+                      <a:fillRect/>
+                    </a:stretch>
+                  </pic:blipFill>
+                  <pic:spPr>
+                    <a:xfrm>
+                      <a:off x="0" y="0"/>
+                      <a:ext cx="5940425" cy="1906270"/>
+                    </a:xfrm>
+                    <a:prstGeom prst="rect">
+                      <a:avLst/>
+                    </a:prstGeom>
+                  </pic:spPr>
+                </pic:pic>
+              </a:graphicData>
+            </a:graphic>
+          </wp:inline>
+        </w:drawing>
+      </w:r>
       <w:bookmarkStart w:id="0" w:name="_GoBack"/>
       <w:bookmarkEnd w:id="0"/>
     </w:p>
@@ -29070,7 +29111,7 @@
           <w:lang w:val="uk-UA" w:eastAsia="ru-RU"/>
         </w:rPr>
       </w:pPr>
-      <w:hyperlink r:id="rId22" w:history="1">
+      <w:hyperlink r:id="rId23" w:history="1">
         <w:r>
           <w:rPr>
             <w:rStyle w:val="a5"/>
@@ -29080,29 +29121,7 @@
             <w:szCs w:val="28"/>
             <w:lang w:val="uk-UA" w:eastAsia="ru-RU"/>
           </w:rPr>
-          <w:t>https://github.com/b-pavuk/calculational-graphical-task-yakob</w:t>
-        </w:r>
-        <w:r>
-          <w:rPr>
-            <w:rStyle w:val="a5"/>
-            <w:rFonts w:ascii="Times New Roman" w:eastAsia="Times New Roman" w:hAnsi="Times New Roman" w:cs="Times New Roman"/>
-            <w:bCs/>
-            <w:sz w:val="28"/>
-            <w:szCs w:val="28"/>
-            <w:lang w:val="uk-UA" w:eastAsia="ru-RU"/>
-          </w:rPr>
-          <w:t>c</w:t>
-        </w:r>
-        <w:r>
-          <w:rPr>
-            <w:rStyle w:val="a5"/>
-            <w:rFonts w:ascii="Times New Roman" w:eastAsia="Times New Roman" w:hAnsi="Times New Roman" w:cs="Times New Roman"/>
-            <w:bCs/>
-            <w:sz w:val="28"/>
-            <w:szCs w:val="28"/>
-            <w:lang w:val="uk-UA" w:eastAsia="ru-RU"/>
-          </w:rPr>
-          <w:t>huk</w:t>
+          <w:t>https://github.com/b-pavuk/calculational-graphical-task-yakobchuk</w:t>
         </w:r>
       </w:hyperlink>
     </w:p>
@@ -31384,6 +31403,7 @@
   <w:style w:type="character" w:default="1" w:styleId="a0">
     <w:name w:val="Default Paragraph Font"/>
     <w:uiPriority w:val="1"/>
+    <w:semiHidden/>
     <w:unhideWhenUsed/>
   </w:style>
   <w:style w:type="table" w:default="1" w:styleId="a1">
